--- a/NW2/Koee/00 Wiederholung 2. Jahrgang.docx
+++ b/NW2/Koee/00 Wiederholung 2. Jahrgang.docx
@@ -1,6 +1,6 @@
 
 <file path=word/document.xml><?xml version="1.0" encoding="utf-8"?>
-<w:document xmlns:wpc="http://schemas.microsoft.com/office/word/2010/wordprocessingCanvas" xmlns:mc="http://schemas.openxmlformats.org/markup-compatibility/2006" xmlns:o="urn:schemas-microsoft-com:office:office" xmlns:r="http://schemas.openxmlformats.org/officeDocument/2006/relationships" xmlns:m="http://schemas.openxmlformats.org/officeDocument/2006/math" xmlns:v="urn:schemas-microsoft-com:vml" xmlns:wp14="http://schemas.microsoft.com/office/word/2010/wordprocessingDrawing" xmlns:wp="http://schemas.openxmlformats.org/drawingml/2006/wordprocessingDrawing" xmlns:w10="urn:schemas-microsoft-com:office:word" xmlns:w="http://schemas.openxmlformats.org/wordprocessingml/2006/main" xmlns:w14="http://schemas.microsoft.com/office/word/2010/wordml" xmlns:w15="http://schemas.microsoft.com/office/word/2012/wordml" xmlns:wpg="http://schemas.microsoft.com/office/word/2010/wordprocessingGroup" xmlns:wpi="http://schemas.microsoft.com/office/word/2010/wordprocessingInk" xmlns:wne="http://schemas.microsoft.com/office/word/2006/wordml" xmlns:wps="http://schemas.microsoft.com/office/word/2010/wordprocessingShape" mc:Ignorable="w14 w15 wp14">
+<w:document xmlns:wpc="http://schemas.microsoft.com/office/word/2010/wordprocessingCanvas" xmlns:cx="http://schemas.microsoft.com/office/drawing/2014/chartex" xmlns:cx1="http://schemas.microsoft.com/office/drawing/2015/9/8/chartex" xmlns:cx2="http://schemas.microsoft.com/office/drawing/2015/10/21/chartex" xmlns:cx3="http://schemas.microsoft.com/office/drawing/2016/5/9/chartex" xmlns:cx4="http://schemas.microsoft.com/office/drawing/2016/5/10/chartex" xmlns:cx5="http://schemas.microsoft.com/office/drawing/2016/5/11/chartex" xmlns:cx6="http://schemas.microsoft.com/office/drawing/2016/5/12/chartex" xmlns:cx7="http://schemas.microsoft.com/office/drawing/2016/5/13/chartex" xmlns:cx8="http://schemas.microsoft.com/office/drawing/2016/5/14/chartex" xmlns:mc="http://schemas.openxmlformats.org/markup-compatibility/2006" xmlns:aink="http://schemas.microsoft.com/office/drawing/2016/ink" xmlns:am3d="http://schemas.microsoft.com/office/drawing/2017/model3d" xmlns:o="urn:schemas-microsoft-com:office:office" xmlns:oel="http://schemas.microsoft.com/office/2019/extlst" xmlns:r="http://schemas.openxmlformats.org/officeDocument/2006/relationships" xmlns:m="http://schemas.openxmlformats.org/officeDocument/2006/math" xmlns:v="urn:schemas-microsoft-com:vml" xmlns:wp14="http://schemas.microsoft.com/office/word/2010/wordprocessingDrawing" xmlns:wp="http://schemas.openxmlformats.org/drawingml/2006/wordprocessingDrawing" xmlns:w10="urn:schemas-microsoft-com:office:word" xmlns:w="http://schemas.openxmlformats.org/wordprocessingml/2006/main" xmlns:w14="http://schemas.microsoft.com/office/word/2010/wordml" xmlns:w15="http://schemas.microsoft.com/office/word/2012/wordml" xmlns:w16cex="http://schemas.microsoft.com/office/word/2018/wordml/cex" xmlns:w16cid="http://schemas.microsoft.com/office/word/2016/wordml/cid" xmlns:w16="http://schemas.microsoft.com/office/word/2018/wordml" xmlns:w16du="http://schemas.microsoft.com/office/word/2023/wordml/word16du" xmlns:w16sdtdh="http://schemas.microsoft.com/office/word/2020/wordml/sdtdatahash" xmlns:w16se="http://schemas.microsoft.com/office/word/2015/wordml/symex" xmlns:wpg="http://schemas.microsoft.com/office/word/2010/wordprocessingGroup" xmlns:wpi="http://schemas.microsoft.com/office/word/2010/wordprocessingInk" xmlns:wne="http://schemas.microsoft.com/office/word/2006/wordml" xmlns:wps="http://schemas.microsoft.com/office/word/2010/wordprocessingShape" mc:Ignorable="w14 w15 w16se w16cid w16 w16cex w16sdtdh w16du wp14">
   <w:body>
     <w:p>
       <w:pPr>
@@ -71,7 +71,7 @@
           <w:lang w:eastAsia="de-AT"/>
         </w:rPr>
         <w:drawing>
-          <wp:inline distT="0" distB="0" distL="0" distR="0" wp14:anchorId="098CDCE0" wp14:editId="11ED6A4B">
+          <wp:inline distT="0" distB="0" distL="0" distR="0" wp14:anchorId="5FB4C917" wp14:editId="3593643A">
             <wp:extent cx="4401185" cy="2179559"/>
             <wp:effectExtent l="0" t="0" r="0" b="0"/>
             <wp:docPr id="1" name="Grafik 1"/>
@@ -86,7 +86,7 @@
                     <pic:cNvPicPr/>
                   </pic:nvPicPr>
                   <pic:blipFill rotWithShape="1">
-                    <a:blip r:embed="rId6"/>
+                    <a:blip r:embed="rId9"/>
                     <a:srcRect t="9526"/>
                     <a:stretch/>
                   </pic:blipFill>
@@ -193,13 +193,7 @@
     </w:p>
     <w:p>
       <w:r>
-        <w:rPr>
-          <w:rFonts w:cstheme="minorHAnsi"/>
-        </w:rPr>
-        <w:t>□</w:t>
-      </w:r>
-      <w:r>
-        <w:t xml:space="preserve"> </w:t>
+        <w:t xml:space="preserve">X </w:t>
       </w:r>
       <w:r>
         <w:t>Die Massenzahl wird um 4 kleiner.</w:t>
@@ -325,7 +319,7 @@
         <w:rPr>
           <w:rFonts w:cstheme="minorHAnsi"/>
         </w:rPr>
-        <w:t>□</w:t>
+        <w:t>x</w:t>
       </w:r>
       <w:r>
         <w:t xml:space="preserve"> </w:t>
@@ -397,7 +391,7 @@
         <w:rPr>
           <w:rFonts w:cstheme="minorHAnsi"/>
         </w:rPr>
-        <w:t>□</w:t>
+        <w:t>X</w:t>
       </w:r>
       <w:r>
         <w:t xml:space="preserve"> </w:t>
@@ -441,55 +435,61 @@
         <w:t>5. </w:t>
       </w:r>
       <w:r>
-        <w:t xml:space="preserve">Der Atomkern ist </w:t>
-      </w:r>
-      <w:proofErr w:type="gramStart"/>
-      <w:r>
-        <w:t>…………………………..</w:t>
-      </w:r>
-      <w:proofErr w:type="gramEnd"/>
-      <w:r>
-        <w:t xml:space="preserve"> </w:t>
-      </w:r>
-      <w:proofErr w:type="gramStart"/>
-      <w:r>
-        <w:t>geladen</w:t>
-      </w:r>
-      <w:proofErr w:type="gramEnd"/>
-      <w:r>
-        <w:t xml:space="preserve">, da er aus ………………………….. </w:t>
-      </w:r>
-      <w:proofErr w:type="gramStart"/>
-      <w:r>
-        <w:t>und</w:t>
-      </w:r>
-      <w:proofErr w:type="gramEnd"/>
-      <w:r>
-        <w:t xml:space="preserve"> ……………………. besteht. Die Atomhülle besteht dagegen aus </w:t>
-      </w:r>
-      <w:proofErr w:type="gramStart"/>
-      <w:r>
-        <w:t>………………………………..</w:t>
-      </w:r>
-      <w:proofErr w:type="gramEnd"/>
-      <w:r>
-        <w:t xml:space="preserve"> </w:t>
-      </w:r>
-      <w:proofErr w:type="gramStart"/>
-      <w:r>
-        <w:t>und</w:t>
-      </w:r>
-      <w:proofErr w:type="gramEnd"/>
-      <w:r>
-        <w:t xml:space="preserve"> ist daher ………………………….geladen. Die Kernladungszahl (=……………………………………………) gibt an, wie viele </w:t>
-      </w:r>
-      <w:proofErr w:type="gramStart"/>
-      <w:r>
-        <w:t>………………………………………….</w:t>
-      </w:r>
-      <w:proofErr w:type="gramEnd"/>
-      <w:r>
-        <w:t xml:space="preserve"> sich im Atomkern befinden. Die Differenz zwischen Massenzahl und Kernladungszahl ist die …………………………………………</w:t>
+        <w:t>Der Atomkern is</w:t>
+      </w:r>
+      <w:r>
+        <w:t>t positiv</w:t>
+      </w:r>
+      <w:r>
+        <w:t xml:space="preserve"> geladen, da er aus </w:t>
+      </w:r>
+      <w:r>
+        <w:t>N</w:t>
+      </w:r>
+      <w:r>
+        <w:t>eutronen</w:t>
+      </w:r>
+      <w:r>
+        <w:t xml:space="preserve"> und </w:t>
+      </w:r>
+      <w:r>
+        <w:t>P</w:t>
+      </w:r>
+      <w:r>
+        <w:t xml:space="preserve">rotonen </w:t>
+      </w:r>
+      <w:r>
+        <w:t>besteht. Die Atomhülle besteht dagegen aus</w:t>
+      </w:r>
+      <w:r>
+        <w:t xml:space="preserve"> Elektronen</w:t>
+      </w:r>
+      <w:r>
+        <w:t xml:space="preserve">. und ist daher </w:t>
+      </w:r>
+      <w:r>
+        <w:t xml:space="preserve">Negative </w:t>
+      </w:r>
+      <w:r>
+        <w:t>geladen. Die Kernladungszahl (=</w:t>
+      </w:r>
+      <w:r>
+        <w:t>Ordnungszahl</w:t>
+      </w:r>
+      <w:r>
+        <w:t>) gibt an, wie viele</w:t>
+      </w:r>
+      <w:r>
+        <w:t xml:space="preserve"> </w:t>
+      </w:r>
+      <w:r>
+        <w:t xml:space="preserve">Protonen </w:t>
+      </w:r>
+      <w:r>
+        <w:t>sich im Atomkern befinden. Die Differenz zwischen Massenzahl und Kernladungszahl ist die</w:t>
+      </w:r>
+      <w:r>
+        <w:t xml:space="preserve"> Anzahl der Neutronen</w:t>
       </w:r>
     </w:p>
     <w:p/>
@@ -554,7 +554,7 @@
         <w:rPr>
           <w:rFonts w:cstheme="minorHAnsi"/>
         </w:rPr>
-        <w:t>□</w:t>
+        <w:t>X</w:t>
       </w:r>
       <w:r>
         <w:t xml:space="preserve"> </w:t>
@@ -582,7 +582,7 @@
         <w:rPr>
           <w:rFonts w:cstheme="minorHAnsi"/>
         </w:rPr>
-        <w:t>□</w:t>
+        <w:t>X</w:t>
       </w:r>
       <w:r>
         <w:t xml:space="preserve"> </w:t>
@@ -648,7 +648,7 @@
         <w:rPr>
           <w:rFonts w:cstheme="minorHAnsi"/>
         </w:rPr>
-        <w:t>□</w:t>
+        <w:t>X</w:t>
       </w:r>
       <w:r>
         <w:t xml:space="preserve"> </w:t>
@@ -685,254 +685,305 @@
         <w:rPr>
           <w:b/>
         </w:rPr>
+        <w:t>8. </w:t>
+      </w:r>
+      <w:r>
+        <w:rPr>
+          <w:b/>
+        </w:rPr>
+        <w:t xml:space="preserve">Welche chemische Bindung besitzt das </w:t>
+      </w:r>
+      <w:proofErr w:type="spellStart"/>
+      <w:r>
+        <w:rPr>
+          <w:b/>
+        </w:rPr>
+        <w:t>NaBr</w:t>
+      </w:r>
+      <w:proofErr w:type="spellEnd"/>
+      <w:r>
+        <w:rPr>
+          <w:b/>
+        </w:rPr>
+        <w:t>?</w:t>
+      </w:r>
+    </w:p>
+    <w:p>
+      <w:r>
+        <w:rPr>
+          <w:rFonts w:cstheme="minorHAnsi"/>
+        </w:rPr>
         <w:lastRenderedPageBreak/>
-        <w:t>8. </w:t>
-      </w:r>
-      <w:r>
-        <w:rPr>
-          <w:b/>
-        </w:rPr>
-        <w:t xml:space="preserve">Welche chemische Bindung besitzt das </w:t>
+        <w:t>□</w:t>
+      </w:r>
+      <w:r>
+        <w:t xml:space="preserve"> </w:t>
+      </w:r>
+      <w:r>
+        <w:t>Atombindung</w:t>
+      </w:r>
+      <w:r>
+        <w:tab/>
+      </w:r>
+      <w:r>
+        <w:tab/>
+      </w:r>
+      <w:r>
+        <w:rPr>
+          <w:rFonts w:cstheme="minorHAnsi"/>
+        </w:rPr>
+        <w:t>X</w:t>
+      </w:r>
+      <w:r>
+        <w:t xml:space="preserve"> </w:t>
+      </w:r>
+      <w:r>
+        <w:t>Ionenbindung</w:t>
+      </w:r>
+      <w:r>
+        <w:tab/>
+      </w:r>
+      <w:r>
+        <w:tab/>
+      </w:r>
+      <w:r>
+        <w:rPr>
+          <w:rFonts w:cstheme="minorHAnsi"/>
+        </w:rPr>
+        <w:t>□</w:t>
+      </w:r>
+      <w:r>
+        <w:t xml:space="preserve"> </w:t>
+      </w:r>
+      <w:r>
+        <w:t>Metallbindung</w:t>
+      </w:r>
+    </w:p>
+    <w:p/>
+    <w:p>
+      <w:pPr>
+        <w:rPr>
+          <w:b/>
+        </w:rPr>
+      </w:pPr>
+      <w:r>
+        <w:rPr>
+          <w:b/>
+        </w:rPr>
+        <w:t>9. </w:t>
+      </w:r>
+      <w:r>
+        <w:rPr>
+          <w:b/>
+        </w:rPr>
+        <w:t>Welche chemische Bindung besitzt das Br</w:t>
+      </w:r>
+      <w:r>
+        <w:rPr>
+          <w:b/>
+          <w:vertAlign w:val="subscript"/>
+        </w:rPr>
+        <w:t>2</w:t>
+      </w:r>
+      <w:r>
+        <w:rPr>
+          <w:b/>
+        </w:rPr>
+        <w:t>?</w:t>
+      </w:r>
+    </w:p>
+    <w:p>
+      <w:r>
+        <w:rPr>
+          <w:rFonts w:cstheme="minorHAnsi"/>
+        </w:rPr>
+        <w:t>X</w:t>
+      </w:r>
+      <w:r>
+        <w:t xml:space="preserve"> </w:t>
+      </w:r>
+      <w:r>
+        <w:t>Atombindung</w:t>
+      </w:r>
+      <w:r>
+        <w:tab/>
+      </w:r>
+      <w:r>
+        <w:tab/>
+      </w:r>
+      <w:r>
+        <w:rPr>
+          <w:rFonts w:cstheme="minorHAnsi"/>
+        </w:rPr>
+        <w:t>□</w:t>
+      </w:r>
+      <w:r>
+        <w:t xml:space="preserve"> </w:t>
+      </w:r>
+      <w:r>
+        <w:t>Ionenbindung</w:t>
+      </w:r>
+      <w:r>
+        <w:tab/>
+      </w:r>
+      <w:r>
+        <w:tab/>
+      </w:r>
+      <w:r>
+        <w:rPr>
+          <w:rFonts w:cstheme="minorHAnsi"/>
+        </w:rPr>
+        <w:t>□</w:t>
+      </w:r>
+      <w:r>
+        <w:t xml:space="preserve"> </w:t>
+      </w:r>
+      <w:r>
+        <w:t>Metallbindung</w:t>
+      </w:r>
+    </w:p>
+    <w:p/>
+    <w:p>
+      <w:pPr>
+        <w:rPr>
+          <w:b/>
+        </w:rPr>
+      </w:pPr>
+      <w:r>
+        <w:rPr>
+          <w:b/>
+        </w:rPr>
+        <w:t>10. </w:t>
+      </w:r>
+      <w:r>
+        <w:rPr>
+          <w:b/>
+        </w:rPr>
+        <w:t>Welche nachfolgenden Verbindungen besit</w:t>
+      </w:r>
+      <w:r>
+        <w:rPr>
+          <w:b/>
+        </w:rPr>
+        <w:t>zen Atombindungen? Geben Sie für alle die</w:t>
+      </w:r>
+      <w:r>
+        <w:rPr>
+          <w:b/>
+        </w:rPr>
+        <w:t xml:space="preserve"> Summenformel an.</w:t>
+      </w:r>
+    </w:p>
+    <w:p>
+      <w:pPr>
+        <w:rPr>
+          <w:lang w:val="en-US"/>
+        </w:rPr>
+      </w:pPr>
+      <w:r>
+        <w:rPr>
+          <w:rFonts w:cstheme="minorHAnsi"/>
+          <w:lang w:val="en-US"/>
+        </w:rPr>
+        <w:t>□</w:t>
+      </w:r>
+      <w:r>
+        <w:rPr>
+          <w:lang w:val="en-US"/>
+        </w:rPr>
+        <w:t xml:space="preserve"> </w:t>
       </w:r>
       <w:proofErr w:type="spellStart"/>
       <w:r>
         <w:rPr>
-          <w:b/>
-        </w:rPr>
-        <w:t>NaBr</w:t>
+          <w:lang w:val="en-US"/>
+        </w:rPr>
+        <w:t>Natriumchlorid</w:t>
       </w:r>
       <w:proofErr w:type="spellEnd"/>
       <w:r>
         <w:rPr>
-          <w:b/>
-        </w:rPr>
-        <w:t>?</w:t>
-      </w:r>
-    </w:p>
-    <w:p>
-      <w:r>
-        <w:rPr>
-          <w:rFonts w:cstheme="minorHAnsi"/>
-        </w:rPr>
-        <w:t>□</w:t>
-      </w:r>
-      <w:r>
-        <w:t xml:space="preserve"> </w:t>
-      </w:r>
-      <w:r>
-        <w:t>Atombindung</w:t>
-      </w:r>
-      <w:r>
-        <w:tab/>
-      </w:r>
-      <w:r>
-        <w:tab/>
-      </w:r>
-      <w:r>
-        <w:rPr>
-          <w:rFonts w:cstheme="minorHAnsi"/>
-        </w:rPr>
-        <w:t>□</w:t>
-      </w:r>
-      <w:r>
-        <w:t xml:space="preserve"> </w:t>
-      </w:r>
-      <w:r>
-        <w:t>Ionenbindung</w:t>
-      </w:r>
-      <w:r>
-        <w:tab/>
-      </w:r>
-      <w:r>
-        <w:tab/>
-      </w:r>
-      <w:r>
-        <w:rPr>
-          <w:rFonts w:cstheme="minorHAnsi"/>
-        </w:rPr>
-        <w:t>□</w:t>
-      </w:r>
-      <w:r>
-        <w:t xml:space="preserve"> </w:t>
-      </w:r>
-      <w:r>
-        <w:t>Metallbindung</w:t>
-      </w:r>
-    </w:p>
-    <w:p/>
-    <w:p>
-      <w:pPr>
-        <w:rPr>
-          <w:b/>
-        </w:rPr>
-      </w:pPr>
-      <w:r>
-        <w:rPr>
-          <w:b/>
-        </w:rPr>
-        <w:t>9. </w:t>
-      </w:r>
-      <w:r>
-        <w:rPr>
-          <w:b/>
-        </w:rPr>
-        <w:t>Welche chemische Bindung besitzt das Br</w:t>
-      </w:r>
-      <w:r>
-        <w:rPr>
-          <w:b/>
-          <w:vertAlign w:val="subscript"/>
-        </w:rPr>
-        <w:t>2</w:t>
-      </w:r>
-      <w:r>
-        <w:rPr>
-          <w:b/>
-        </w:rPr>
-        <w:t>?</w:t>
-      </w:r>
-    </w:p>
-    <w:p>
-      <w:r>
-        <w:rPr>
-          <w:rFonts w:cstheme="minorHAnsi"/>
-        </w:rPr>
-        <w:t>□</w:t>
-      </w:r>
-      <w:r>
-        <w:t xml:space="preserve"> </w:t>
-      </w:r>
-      <w:r>
-        <w:t>Atombindung</w:t>
-      </w:r>
-      <w:r>
-        <w:tab/>
-      </w:r>
-      <w:r>
-        <w:tab/>
-      </w:r>
-      <w:r>
-        <w:rPr>
-          <w:rFonts w:cstheme="minorHAnsi"/>
-        </w:rPr>
-        <w:t>□</w:t>
-      </w:r>
-      <w:r>
-        <w:t xml:space="preserve"> </w:t>
-      </w:r>
-      <w:r>
-        <w:t>Ionenbindung</w:t>
-      </w:r>
-      <w:r>
-        <w:tab/>
-      </w:r>
-      <w:r>
-        <w:tab/>
-      </w:r>
-      <w:r>
-        <w:rPr>
-          <w:rFonts w:cstheme="minorHAnsi"/>
-        </w:rPr>
-        <w:t>□</w:t>
-      </w:r>
-      <w:r>
-        <w:t xml:space="preserve"> </w:t>
-      </w:r>
-      <w:r>
-        <w:t>Metallbindung</w:t>
-      </w:r>
-    </w:p>
-    <w:p/>
-    <w:p>
-      <w:pPr>
-        <w:rPr>
-          <w:b/>
-        </w:rPr>
-      </w:pPr>
-      <w:r>
-        <w:rPr>
-          <w:b/>
-        </w:rPr>
-        <w:t>10. </w:t>
-      </w:r>
-      <w:r>
-        <w:rPr>
-          <w:b/>
-        </w:rPr>
-        <w:t>Welche nachfolgenden Verbindungen besit</w:t>
-      </w:r>
-      <w:r>
-        <w:rPr>
-          <w:b/>
-        </w:rPr>
-        <w:t>zen Atombindungen? Geben Sie für alle die</w:t>
-      </w:r>
-      <w:r>
-        <w:rPr>
-          <w:b/>
-        </w:rPr>
-        <w:t xml:space="preserve"> Summenformel an.</w:t>
-      </w:r>
-    </w:p>
-    <w:p>
-      <w:r>
-        <w:rPr>
-          <w:rFonts w:cstheme="minorHAnsi"/>
-        </w:rPr>
-        <w:t>□</w:t>
-      </w:r>
-      <w:r>
-        <w:t xml:space="preserve"> </w:t>
-      </w:r>
-      <w:r>
-        <w:t>Natriumchlorid</w:t>
-      </w:r>
-      <w:r>
-        <w:tab/>
-      </w:r>
-      <w:r>
-        <w:tab/>
-      </w:r>
-      <w:r>
-        <w:rPr>
-          <w:rFonts w:cstheme="minorHAnsi"/>
-        </w:rPr>
-        <w:t>□</w:t>
-      </w:r>
-      <w:r>
-        <w:t xml:space="preserve"> </w:t>
-      </w:r>
-      <w:r>
+          <w:lang w:val="en-US"/>
+        </w:rPr>
+        <w:tab/>
+      </w:r>
+      <w:r>
+        <w:rPr>
+          <w:lang w:val="en-US"/>
+        </w:rPr>
+        <w:tab/>
+      </w:r>
+      <w:r>
+        <w:rPr>
+          <w:rFonts w:cstheme="minorHAnsi"/>
+          <w:lang w:val="en-US"/>
+        </w:rPr>
+        <w:t xml:space="preserve">X </w:t>
+      </w:r>
+      <w:r>
+        <w:rPr>
+          <w:lang w:val="en-US"/>
+        </w:rPr>
         <w:t>Methan</w:t>
       </w:r>
       <w:r>
-        <w:tab/>
-      </w:r>
-      <w:r>
-        <w:tab/>
-      </w:r>
-      <w:r>
-        <w:tab/>
-      </w:r>
-      <w:r>
-        <w:rPr>
-          <w:rFonts w:cstheme="minorHAnsi"/>
-        </w:rPr>
-        <w:t>□</w:t>
-      </w:r>
-      <w:r>
-        <w:t xml:space="preserve"> </w:t>
-      </w:r>
-      <w:r>
+        <w:rPr>
+          <w:lang w:val="en-US"/>
+        </w:rPr>
+        <w:t xml:space="preserve"> </w:t>
+      </w:r>
+      <w:r>
+        <w:rPr>
+          <w:lang w:val="en-US"/>
+        </w:rPr>
+        <w:t>CH4</w:t>
+      </w:r>
+      <w:r>
+        <w:rPr>
+          <w:lang w:val="en-US"/>
+        </w:rPr>
+        <w:tab/>
+      </w:r>
+      <w:r>
+        <w:rPr>
+          <w:lang w:val="en-US"/>
+        </w:rPr>
+        <w:tab/>
+      </w:r>
+      <w:r>
+        <w:rPr>
+          <w:lang w:val="en-US"/>
+        </w:rPr>
+        <w:tab/>
+      </w:r>
+      <w:r>
+        <w:rPr>
+          <w:rFonts w:cstheme="minorHAnsi"/>
+          <w:lang w:val="en-US"/>
+        </w:rPr>
+        <w:t>□</w:t>
+      </w:r>
+      <w:r>
+        <w:rPr>
+          <w:lang w:val="en-US"/>
+        </w:rPr>
+        <w:t xml:space="preserve"> </w:t>
+      </w:r>
+      <w:proofErr w:type="spellStart"/>
+      <w:r>
+        <w:rPr>
+          <w:lang w:val="en-US"/>
+        </w:rPr>
         <w:t>Magnesiumchlorid</w:t>
       </w:r>
-    </w:p>
-    <w:p>
-      <w:r>
-        <w:rPr>
-          <w:rFonts w:cstheme="minorHAnsi"/>
-        </w:rPr>
-        <w:t>□</w:t>
+      <w:proofErr w:type="spellEnd"/>
+    </w:p>
+    <w:p>
+      <w:r>
+        <w:rPr>
+          <w:rFonts w:cstheme="minorHAnsi"/>
+        </w:rPr>
+        <w:t>X</w:t>
       </w:r>
       <w:r>
         <w:t xml:space="preserve"> </w:t>
@@ -941,25 +992,34 @@
         <w:t>Wasser</w:t>
       </w:r>
       <w:r>
-        <w:tab/>
-      </w:r>
-      <w:r>
-        <w:tab/>
-      </w:r>
-      <w:r>
-        <w:tab/>
-      </w:r>
-      <w:r>
-        <w:rPr>
-          <w:rFonts w:cstheme="minorHAnsi"/>
-        </w:rPr>
-        <w:t>□</w:t>
+        <w:t xml:space="preserve"> H</w:t>
+      </w:r>
+      <w:r>
+        <w:t>20</w:t>
+      </w:r>
+      <w:r>
+        <w:tab/>
+      </w:r>
+      <w:r>
+        <w:tab/>
+      </w:r>
+      <w:r>
+        <w:tab/>
+      </w:r>
+      <w:r>
+        <w:rPr>
+          <w:rFonts w:cstheme="minorHAnsi"/>
+        </w:rPr>
+        <w:t>X</w:t>
       </w:r>
       <w:r>
         <w:t xml:space="preserve"> </w:t>
       </w:r>
       <w:r>
         <w:t>Kohlenstoffdioxid</w:t>
+      </w:r>
+      <w:r>
+        <w:t xml:space="preserve"> CO2</w:t>
       </w:r>
       <w:r>
         <w:tab/>
@@ -1014,140 +1074,217 @@
       </w:r>
     </w:p>
     <w:p>
-      <w:r>
-        <w:rPr>
-          <w:rFonts w:cstheme="minorHAnsi"/>
-        </w:rPr>
-        <w:t>□</w:t>
-      </w:r>
-      <w:r>
+      <w:pPr>
+        <w:rPr>
+          <w:lang w:val="en-US"/>
+        </w:rPr>
+      </w:pPr>
+      <w:r>
+        <w:rPr>
+          <w:rFonts w:cstheme="minorHAnsi"/>
+          <w:lang w:val="en-US"/>
+        </w:rPr>
+        <w:t>□</w:t>
+      </w:r>
+      <w:r>
+        <w:rPr>
+          <w:lang w:val="en-US"/>
+        </w:rPr>
         <w:t xml:space="preserve"> CO</w:t>
       </w:r>
       <w:r>
-        <w:tab/>
-      </w:r>
-      <w:r>
-        <w:tab/>
-      </w:r>
-      <w:r>
-        <w:rPr>
-          <w:rFonts w:cstheme="minorHAnsi"/>
-        </w:rPr>
-        <w:t>□</w:t>
-      </w:r>
-      <w:r>
+        <w:rPr>
+          <w:lang w:val="en-US"/>
+        </w:rPr>
+        <w:tab/>
+      </w:r>
+      <w:r>
+        <w:rPr>
+          <w:lang w:val="en-US"/>
+        </w:rPr>
+        <w:tab/>
+      </w:r>
+      <w:r>
+        <w:rPr>
+          <w:rFonts w:cstheme="minorHAnsi"/>
+          <w:lang w:val="en-US"/>
+        </w:rPr>
+        <w:t>□</w:t>
+      </w:r>
+      <w:r>
+        <w:rPr>
+          <w:lang w:val="en-US"/>
+        </w:rPr>
         <w:t xml:space="preserve"> N</w:t>
       </w:r>
       <w:r>
         <w:rPr>
           <w:vertAlign w:val="subscript"/>
+          <w:lang w:val="en-US"/>
         </w:rPr>
         <w:t>2</w:t>
       </w:r>
       <w:r>
-        <w:tab/>
-      </w:r>
-      <w:r>
-        <w:tab/>
-      </w:r>
-      <w:r>
-        <w:rPr>
-          <w:rFonts w:cstheme="minorHAnsi"/>
-        </w:rPr>
-        <w:t>□</w:t>
-      </w:r>
-      <w:r>
+        <w:rPr>
+          <w:lang w:val="en-US"/>
+        </w:rPr>
+        <w:tab/>
+      </w:r>
+      <w:r>
+        <w:rPr>
+          <w:lang w:val="en-US"/>
+        </w:rPr>
+        <w:tab/>
+      </w:r>
+      <w:r>
+        <w:rPr>
+          <w:rFonts w:cstheme="minorHAnsi"/>
+          <w:lang w:val="en-US"/>
+        </w:rPr>
+        <w:t>□</w:t>
+      </w:r>
+      <w:r>
+        <w:rPr>
+          <w:lang w:val="en-US"/>
+        </w:rPr>
         <w:t xml:space="preserve"> C</w:t>
       </w:r>
       <w:r>
         <w:rPr>
           <w:vertAlign w:val="subscript"/>
+          <w:lang w:val="en-US"/>
         </w:rPr>
         <w:t>2</w:t>
       </w:r>
       <w:r>
+        <w:rPr>
+          <w:lang w:val="en-US"/>
+        </w:rPr>
         <w:t>H</w:t>
       </w:r>
       <w:r>
         <w:rPr>
           <w:vertAlign w:val="subscript"/>
+          <w:lang w:val="en-US"/>
         </w:rPr>
         <w:t>2</w:t>
       </w:r>
       <w:r>
-        <w:tab/>
-      </w:r>
-      <w:r>
-        <w:tab/>
-      </w:r>
-      <w:r>
-        <w:rPr>
-          <w:rFonts w:cstheme="minorHAnsi"/>
-        </w:rPr>
-        <w:t>□</w:t>
-      </w:r>
-      <w:r>
+        <w:rPr>
+          <w:lang w:val="en-US"/>
+        </w:rPr>
+        <w:tab/>
+      </w:r>
+      <w:r>
+        <w:rPr>
+          <w:lang w:val="en-US"/>
+        </w:rPr>
+        <w:tab/>
+      </w:r>
+      <w:r>
+        <w:rPr>
+          <w:rFonts w:cstheme="minorHAnsi"/>
+          <w:lang w:val="en-US"/>
+        </w:rPr>
+        <w:t>X</w:t>
+      </w:r>
+      <w:r>
+        <w:rPr>
+          <w:lang w:val="en-US"/>
+        </w:rPr>
         <w:t xml:space="preserve"> CO</w:t>
       </w:r>
       <w:r>
         <w:rPr>
           <w:vertAlign w:val="subscript"/>
+          <w:lang w:val="en-US"/>
         </w:rPr>
         <w:t>2</w:t>
       </w:r>
       <w:r>
-        <w:tab/>
-      </w:r>
-      <w:r>
-        <w:tab/>
-      </w:r>
-      <w:r>
-        <w:rPr>
-          <w:rFonts w:cstheme="minorHAnsi"/>
-        </w:rPr>
-        <w:t>□</w:t>
-      </w:r>
-      <w:r>
+        <w:rPr>
+          <w:lang w:val="en-US"/>
+        </w:rPr>
+        <w:tab/>
+      </w:r>
+      <w:r>
+        <w:rPr>
+          <w:lang w:val="en-US"/>
+        </w:rPr>
+        <w:tab/>
+      </w:r>
+      <w:r>
+        <w:rPr>
+          <w:rFonts w:cstheme="minorHAnsi"/>
+          <w:lang w:val="en-US"/>
+        </w:rPr>
+        <w:t>X</w:t>
+      </w:r>
+      <w:r>
+        <w:rPr>
+          <w:lang w:val="en-US"/>
+        </w:rPr>
         <w:t xml:space="preserve"> H</w:t>
       </w:r>
       <w:r>
         <w:rPr>
           <w:vertAlign w:val="subscript"/>
+          <w:lang w:val="en-US"/>
         </w:rPr>
         <w:t>2</w:t>
       </w:r>
       <w:r>
+        <w:rPr>
+          <w:lang w:val="en-US"/>
+        </w:rPr>
         <w:t>O</w:t>
       </w:r>
       <w:r>
-        <w:tab/>
-      </w:r>
-      <w:r>
-        <w:tab/>
-      </w:r>
-      <w:r>
-        <w:rPr>
-          <w:rFonts w:cstheme="minorHAnsi"/>
-        </w:rPr>
-        <w:t>□</w:t>
-      </w:r>
-      <w:r>
+        <w:rPr>
+          <w:lang w:val="en-US"/>
+        </w:rPr>
+        <w:tab/>
+      </w:r>
+      <w:r>
+        <w:rPr>
+          <w:lang w:val="en-US"/>
+        </w:rPr>
+        <w:tab/>
+      </w:r>
+      <w:r>
+        <w:rPr>
+          <w:rFonts w:cstheme="minorHAnsi"/>
+          <w:lang w:val="en-US"/>
+        </w:rPr>
+        <w:t>□</w:t>
+      </w:r>
+      <w:r>
+        <w:rPr>
+          <w:lang w:val="en-US"/>
+        </w:rPr>
         <w:t xml:space="preserve"> CH</w:t>
       </w:r>
       <w:r>
         <w:rPr>
           <w:vertAlign w:val="subscript"/>
+          <w:lang w:val="en-US"/>
         </w:rPr>
         <w:t>4</w:t>
       </w:r>
     </w:p>
-    <w:p/>
     <w:p>
       <w:pPr>
         <w:rPr>
-          <w:b/>
+          <w:lang w:val="en-US"/>
         </w:rPr>
       </w:pPr>
+    </w:p>
+    <w:p>
+      <w:pPr>
+        <w:rPr>
+          <w:b/>
+        </w:rPr>
+      </w:pPr>
       <w:r>
         <w:rPr>
           <w:b/>
@@ -1172,10 +1309,10 @@
         <w:rPr>
           <w:rFonts w:cstheme="minorHAnsi"/>
         </w:rPr>
-        <w:t>□</w:t>
-      </w:r>
-      <w:r>
-        <w:t xml:space="preserve"> Einen Stoff, der die Kondensationsgeschwindigkeit eines Gases wesentlich beschleunigt.</w:t>
+        <w:t xml:space="preserve">X </w:t>
+      </w:r>
+      <w:r>
+        <w:t>Einen Stoff, der die Kondensationsgeschwindigkeit eines Gases wesentlich beschleunigt.</w:t>
       </w:r>
     </w:p>
     <w:p>
@@ -1256,7 +1393,7 @@
         <w:rPr>
           <w:rFonts w:cstheme="minorHAnsi"/>
         </w:rPr>
-        <w:t>□</w:t>
+        <w:t>X</w:t>
       </w:r>
       <w:r>
         <w:t xml:space="preserve"> OH</w:t>
@@ -1280,10 +1417,10 @@
         <w:rPr>
           <w:rFonts w:cstheme="minorHAnsi"/>
         </w:rPr>
-        <w:t>□</w:t>
-      </w:r>
-      <w:r>
-        <w:t xml:space="preserve"> H</w:t>
+        <w:t xml:space="preserve">X </w:t>
+      </w:r>
+      <w:r>
+        <w:t>H</w:t>
       </w:r>
       <w:r>
         <w:rPr>
@@ -1370,70 +1507,113 @@
         <w:rPr>
           <w:b/>
         </w:rPr>
-        <w:t xml:space="preserve">alkalisch, </w:t>
+        <w:t xml:space="preserve">alkalisch, Wasserstoffionen, </w:t>
       </w:r>
       <w:proofErr w:type="spellStart"/>
       <w:r>
         <w:rPr>
           <w:b/>
         </w:rPr>
+        <w:t>Ne</w:t>
+      </w:r>
+      <w:r>
+        <w:rPr>
+          <w:rFonts w:cstheme="minorHAnsi"/>
+        </w:rPr>
+        <w:t>□</w:t>
+      </w:r>
+      <w:r>
+        <w:rPr>
+          <w:b/>
+        </w:rPr>
+        <w:t>tralpunkt</w:t>
+      </w:r>
+      <w:proofErr w:type="spellEnd"/>
+      <w:r>
+        <w:rPr>
+          <w:b/>
+        </w:rPr>
+        <w:t>, Stärke, Säuren, S</w:t>
+      </w:r>
+      <w:r>
+        <w:rPr>
+          <w:b/>
+        </w:rPr>
+        <w:t>enkung, Steigerung, 0, 7,10, 14</w:t>
+      </w:r>
+    </w:p>
+    <w:p>
+      <w:r>
+        <w:t>Der pH-Wert i</w:t>
+      </w:r>
+      <w:r>
+        <w:t>st als der negative Zehnerl</w:t>
+      </w:r>
+      <w:r>
+        <w:t>ogarith</w:t>
+      </w:r>
+      <w:r>
+        <w:t xml:space="preserve">mus der </w:t>
+      </w:r>
+      <w:r>
+        <w:rPr>
+          <w:b/>
+        </w:rPr>
         <w:t>Wasserstoffionen</w:t>
       </w:r>
-      <w:proofErr w:type="spellEnd"/>
-      <w:r>
-        <w:rPr>
-          <w:b/>
-        </w:rPr>
-        <w:t>, Neutralpunkt, Stärke, Säuren, S</w:t>
-      </w:r>
-      <w:r>
-        <w:rPr>
-          <w:b/>
-        </w:rPr>
-        <w:t>enkung, Steigerung, 0, 7,10, 14</w:t>
-      </w:r>
-      <w:bookmarkStart w:id="0" w:name="_GoBack"/>
-      <w:bookmarkEnd w:id="0"/>
-    </w:p>
-    <w:p>
-      <w:r>
-        <w:t>Der pH-Wert i</w:t>
-      </w:r>
-      <w:r>
-        <w:t>st als der negative Zehnerl</w:t>
-      </w:r>
-      <w:r>
-        <w:t>ogarith</w:t>
-      </w:r>
-      <w:r>
-        <w:t xml:space="preserve">mus der ___________________ </w:t>
+      <w:r>
+        <w:t xml:space="preserve"> </w:t>
       </w:r>
       <w:r>
         <w:t>Konzentration im chemischen Gleichgewicht definiert</w:t>
       </w:r>
       <w:r>
-        <w:t>. Er ist somit kein Maß für die ____________</w:t>
-      </w:r>
-      <w:r>
-        <w:t xml:space="preserve"> einer Säure. Die Skala reicht von ei</w:t>
-      </w:r>
-      <w:r>
-        <w:t>nem pH-Wert von _______ bis________</w:t>
-      </w:r>
-      <w:r>
-        <w:t>. pH-Werte die kleiner als 7 sind, sind chara</w:t>
-      </w:r>
-      <w:r>
-        <w:t>kteristisch für ___________.</w:t>
+        <w:t xml:space="preserve">. Er ist somit kein Maß für die </w:t>
+      </w:r>
+      <w:r>
+        <w:rPr>
+          <w:b/>
+        </w:rPr>
+        <w:t>Stärke</w:t>
+      </w:r>
+      <w:r>
+        <w:t xml:space="preserve"> </w:t>
+      </w:r>
+      <w:r>
+        <w:t>einer Säure. Die Skala reicht von ei</w:t>
+      </w:r>
+      <w:r>
+        <w:t xml:space="preserve">nem pH-Wert von </w:t>
+      </w:r>
+      <w:r>
+        <w:t>0</w:t>
+      </w:r>
+      <w:r>
+        <w:t xml:space="preserve"> bis</w:t>
+      </w:r>
+      <w:r>
+        <w:t xml:space="preserve"> 14</w:t>
+      </w:r>
+      <w:r>
+        <w:t xml:space="preserve"> pH-Werte die kleiner als 7 sind, sind chara</w:t>
+      </w:r>
+      <w:r>
+        <w:t xml:space="preserve">kteristisch für </w:t>
+      </w:r>
+      <w:r>
+        <w:t xml:space="preserve">Säuren </w:t>
       </w:r>
       <w:r>
         <w:t xml:space="preserve">pH-Wert </w:t>
       </w:r>
       <w:r>
-        <w:t>=7 ist der _________________</w:t>
-      </w:r>
-      <w:r>
-        <w:t>, er resultiert aus der Autoprotolyse des W</w:t>
+        <w:t xml:space="preserve">=7 ist der </w:t>
+      </w:r>
+      <w:r>
+        <w:t xml:space="preserve">Neutralpunkt, </w:t>
+      </w:r>
+      <w:r>
+        <w:t>er resultiert aus der Autoprotolyse des W</w:t>
       </w:r>
       <w:r>
         <w:t xml:space="preserve">assers. </w:t>
@@ -1442,10 +1622,34 @@
         <w:t>Wenn eine Lösung einen pH-Wert über 7 hat, bedeutet das,</w:t>
       </w:r>
       <w:r>
-        <w:t xml:space="preserve"> dass sie _____________ ist. Eine ______________</w:t>
-      </w:r>
-      <w:r>
-        <w:t xml:space="preserve"> des pH-Wertes von einer Einheit fü</w:t>
+        <w:t xml:space="preserve"> dass sie </w:t>
+      </w:r>
+      <w:r>
+        <w:rPr>
+          <w:b/>
+        </w:rPr>
+        <w:t xml:space="preserve">Alkalisch </w:t>
+      </w:r>
+      <w:r>
+        <w:t xml:space="preserve">ist. Eine </w:t>
+      </w:r>
+      <w:r>
+        <w:rPr>
+          <w:b/>
+        </w:rPr>
+        <w:t>S</w:t>
+      </w:r>
+      <w:r>
+        <w:rPr>
+          <w:b/>
+        </w:rPr>
+        <w:t>enkung</w:t>
+      </w:r>
+      <w:r>
+        <w:t xml:space="preserve"> </w:t>
+      </w:r>
+      <w:r>
+        <w:t>des pH-Wertes von einer Einheit fü</w:t>
       </w:r>
       <w:r>
         <w:t>hrt zu einer Verzehnfachung der</w:t>
@@ -1531,7 +1735,7 @@
       </w:r>
     </w:p>
     <w:sectPr>
-      <w:footerReference w:type="default" r:id="rId7"/>
+      <w:footerReference w:type="default" r:id="rId10"/>
       <w:type w:val="continuous"/>
       <w:pgSz w:w="11900" w:h="16840" w:code="9"/>
       <w:pgMar w:top="567" w:right="720" w:bottom="680" w:left="720" w:header="567" w:footer="284" w:gutter="0"/>
@@ -1543,7 +1747,7 @@
 </file>
 
 <file path=word/endnotes.xml><?xml version="1.0" encoding="utf-8"?>
-<w:endnotes xmlns:wpc="http://schemas.microsoft.com/office/word/2010/wordprocessingCanvas" xmlns:mc="http://schemas.openxmlformats.org/markup-compatibility/2006" xmlns:o="urn:schemas-microsoft-com:office:office" xmlns:r="http://schemas.openxmlformats.org/officeDocument/2006/relationships" xmlns:m="http://schemas.openxmlformats.org/officeDocument/2006/math" xmlns:v="urn:schemas-microsoft-com:vml" xmlns:wp14="http://schemas.microsoft.com/office/word/2010/wordprocessingDrawing" xmlns:wp="http://schemas.openxmlformats.org/drawingml/2006/wordprocessingDrawing" xmlns:w10="urn:schemas-microsoft-com:office:word" xmlns:w="http://schemas.openxmlformats.org/wordprocessingml/2006/main" xmlns:w14="http://schemas.microsoft.com/office/word/2010/wordml" xmlns:w15="http://schemas.microsoft.com/office/word/2012/wordml" xmlns:wpg="http://schemas.microsoft.com/office/word/2010/wordprocessingGroup" xmlns:wpi="http://schemas.microsoft.com/office/word/2010/wordprocessingInk" xmlns:wne="http://schemas.microsoft.com/office/word/2006/wordml" xmlns:wps="http://schemas.microsoft.com/office/word/2010/wordprocessingShape" mc:Ignorable="w14 w15 wp14">
+<w:endnotes xmlns:wpc="http://schemas.microsoft.com/office/word/2010/wordprocessingCanvas" xmlns:cx="http://schemas.microsoft.com/office/drawing/2014/chartex" xmlns:cx1="http://schemas.microsoft.com/office/drawing/2015/9/8/chartex" xmlns:cx2="http://schemas.microsoft.com/office/drawing/2015/10/21/chartex" xmlns:cx3="http://schemas.microsoft.com/office/drawing/2016/5/9/chartex" xmlns:cx4="http://schemas.microsoft.com/office/drawing/2016/5/10/chartex" xmlns:cx5="http://schemas.microsoft.com/office/drawing/2016/5/11/chartex" xmlns:cx6="http://schemas.microsoft.com/office/drawing/2016/5/12/chartex" xmlns:cx7="http://schemas.microsoft.com/office/drawing/2016/5/13/chartex" xmlns:cx8="http://schemas.microsoft.com/office/drawing/2016/5/14/chartex" xmlns:mc="http://schemas.openxmlformats.org/markup-compatibility/2006" xmlns:aink="http://schemas.microsoft.com/office/drawing/2016/ink" xmlns:am3d="http://schemas.microsoft.com/office/drawing/2017/model3d" xmlns:o="urn:schemas-microsoft-com:office:office" xmlns:oel="http://schemas.microsoft.com/office/2019/extlst" xmlns:r="http://schemas.openxmlformats.org/officeDocument/2006/relationships" xmlns:m="http://schemas.openxmlformats.org/officeDocument/2006/math" xmlns:v="urn:schemas-microsoft-com:vml" xmlns:wp14="http://schemas.microsoft.com/office/word/2010/wordprocessingDrawing" xmlns:wp="http://schemas.openxmlformats.org/drawingml/2006/wordprocessingDrawing" xmlns:w10="urn:schemas-microsoft-com:office:word" xmlns:w="http://schemas.openxmlformats.org/wordprocessingml/2006/main" xmlns:w14="http://schemas.microsoft.com/office/word/2010/wordml" xmlns:w15="http://schemas.microsoft.com/office/word/2012/wordml" xmlns:w16cex="http://schemas.microsoft.com/office/word/2018/wordml/cex" xmlns:w16cid="http://schemas.microsoft.com/office/word/2016/wordml/cid" xmlns:w16="http://schemas.microsoft.com/office/word/2018/wordml" xmlns:w16du="http://schemas.microsoft.com/office/word/2023/wordml/word16du" xmlns:w16sdtdh="http://schemas.microsoft.com/office/word/2020/wordml/sdtdatahash" xmlns:w16se="http://schemas.microsoft.com/office/word/2015/wordml/symex" xmlns:wpg="http://schemas.microsoft.com/office/word/2010/wordprocessingGroup" xmlns:wpi="http://schemas.microsoft.com/office/word/2010/wordprocessingInk" xmlns:wne="http://schemas.microsoft.com/office/word/2006/wordml" xmlns:wps="http://schemas.microsoft.com/office/word/2010/wordprocessingShape" mc:Ignorable="w14 w15 w16se w16cid w16 w16cex w16sdtdh w16du wp14">
   <w:endnote w:type="separator" w:id="-1">
     <w:p>
       <w:pPr>
@@ -1568,7 +1772,7 @@
 </file>
 
 <file path=word/footer1.xml><?xml version="1.0" encoding="utf-8"?>
-<w:ftr xmlns:wpc="http://schemas.microsoft.com/office/word/2010/wordprocessingCanvas" xmlns:mc="http://schemas.openxmlformats.org/markup-compatibility/2006" xmlns:o="urn:schemas-microsoft-com:office:office" xmlns:r="http://schemas.openxmlformats.org/officeDocument/2006/relationships" xmlns:m="http://schemas.openxmlformats.org/officeDocument/2006/math" xmlns:v="urn:schemas-microsoft-com:vml" xmlns:wp14="http://schemas.microsoft.com/office/word/2010/wordprocessingDrawing" xmlns:wp="http://schemas.openxmlformats.org/drawingml/2006/wordprocessingDrawing" xmlns:w10="urn:schemas-microsoft-com:office:word" xmlns:w="http://schemas.openxmlformats.org/wordprocessingml/2006/main" xmlns:w14="http://schemas.microsoft.com/office/word/2010/wordml" xmlns:w15="http://schemas.microsoft.com/office/word/2012/wordml" xmlns:wpg="http://schemas.microsoft.com/office/word/2010/wordprocessingGroup" xmlns:wpi="http://schemas.microsoft.com/office/word/2010/wordprocessingInk" xmlns:wne="http://schemas.microsoft.com/office/word/2006/wordml" xmlns:wps="http://schemas.microsoft.com/office/word/2010/wordprocessingShape" mc:Ignorable="w14 w15 wp14">
+<w:ftr xmlns:wpc="http://schemas.microsoft.com/office/word/2010/wordprocessingCanvas" xmlns:cx="http://schemas.microsoft.com/office/drawing/2014/chartex" xmlns:cx1="http://schemas.microsoft.com/office/drawing/2015/9/8/chartex" xmlns:cx2="http://schemas.microsoft.com/office/drawing/2015/10/21/chartex" xmlns:cx3="http://schemas.microsoft.com/office/drawing/2016/5/9/chartex" xmlns:cx4="http://schemas.microsoft.com/office/drawing/2016/5/10/chartex" xmlns:cx5="http://schemas.microsoft.com/office/drawing/2016/5/11/chartex" xmlns:cx6="http://schemas.microsoft.com/office/drawing/2016/5/12/chartex" xmlns:cx7="http://schemas.microsoft.com/office/drawing/2016/5/13/chartex" xmlns:cx8="http://schemas.microsoft.com/office/drawing/2016/5/14/chartex" xmlns:mc="http://schemas.openxmlformats.org/markup-compatibility/2006" xmlns:aink="http://schemas.microsoft.com/office/drawing/2016/ink" xmlns:am3d="http://schemas.microsoft.com/office/drawing/2017/model3d" xmlns:o="urn:schemas-microsoft-com:office:office" xmlns:oel="http://schemas.microsoft.com/office/2019/extlst" xmlns:r="http://schemas.openxmlformats.org/officeDocument/2006/relationships" xmlns:m="http://schemas.openxmlformats.org/officeDocument/2006/math" xmlns:v="urn:schemas-microsoft-com:vml" xmlns:wp14="http://schemas.microsoft.com/office/word/2010/wordprocessingDrawing" xmlns:wp="http://schemas.openxmlformats.org/drawingml/2006/wordprocessingDrawing" xmlns:w10="urn:schemas-microsoft-com:office:word" xmlns:w="http://schemas.openxmlformats.org/wordprocessingml/2006/main" xmlns:w14="http://schemas.microsoft.com/office/word/2010/wordml" xmlns:w15="http://schemas.microsoft.com/office/word/2012/wordml" xmlns:w16cex="http://schemas.microsoft.com/office/word/2018/wordml/cex" xmlns:w16cid="http://schemas.microsoft.com/office/word/2016/wordml/cid" xmlns:w16="http://schemas.microsoft.com/office/word/2018/wordml" xmlns:w16du="http://schemas.microsoft.com/office/word/2023/wordml/word16du" xmlns:w16sdtdh="http://schemas.microsoft.com/office/word/2020/wordml/sdtdatahash" xmlns:w16se="http://schemas.microsoft.com/office/word/2015/wordml/symex" xmlns:wpg="http://schemas.microsoft.com/office/word/2010/wordprocessingGroup" xmlns:wpi="http://schemas.microsoft.com/office/word/2010/wordprocessingInk" xmlns:wne="http://schemas.microsoft.com/office/word/2006/wordml" xmlns:wps="http://schemas.microsoft.com/office/word/2010/wordprocessingShape" mc:Ignorable="w14 w15 w16se w16cid w16 w16cex w16sdtdh w16du wp14">
   <w:sdt>
     <w:sdtPr>
       <w:id w:val="-1239778734"/>
@@ -1577,7 +1781,6 @@
         <w:docPartUnique/>
       </w:docPartObj>
     </w:sdtPr>
-    <w:sdtEndPr/>
     <w:sdtContent>
       <w:p>
         <w:pPr>
@@ -1592,7 +1795,7 @@
           <mc:AlternateContent>
             <mc:Choice Requires="wps">
               <w:drawing>
-                <wp:inline distT="0" distB="0" distL="0" distR="0">
+                <wp:inline distT="0" distB="0" distL="0" distR="0" wp14:anchorId="1D63F88C" wp14:editId="1F42C86F">
                   <wp:extent cx="5467350" cy="45085"/>
                   <wp:effectExtent l="0" t="9525" r="0" b="2540"/>
                   <wp:docPr id="2" name="Flussdiagramm: Verzweigung 2" descr="Light horizontal"/>
@@ -1697,7 +1900,7 @@
 </file>
 
 <file path=word/footnotes.xml><?xml version="1.0" encoding="utf-8"?>
-<w:footnotes xmlns:wpc="http://schemas.microsoft.com/office/word/2010/wordprocessingCanvas" xmlns:mc="http://schemas.openxmlformats.org/markup-compatibility/2006" xmlns:o="urn:schemas-microsoft-com:office:office" xmlns:r="http://schemas.openxmlformats.org/officeDocument/2006/relationships" xmlns:m="http://schemas.openxmlformats.org/officeDocument/2006/math" xmlns:v="urn:schemas-microsoft-com:vml" xmlns:wp14="http://schemas.microsoft.com/office/word/2010/wordprocessingDrawing" xmlns:wp="http://schemas.openxmlformats.org/drawingml/2006/wordprocessingDrawing" xmlns:w10="urn:schemas-microsoft-com:office:word" xmlns:w="http://schemas.openxmlformats.org/wordprocessingml/2006/main" xmlns:w14="http://schemas.microsoft.com/office/word/2010/wordml" xmlns:w15="http://schemas.microsoft.com/office/word/2012/wordml" xmlns:wpg="http://schemas.microsoft.com/office/word/2010/wordprocessingGroup" xmlns:wpi="http://schemas.microsoft.com/office/word/2010/wordprocessingInk" xmlns:wne="http://schemas.microsoft.com/office/word/2006/wordml" xmlns:wps="http://schemas.microsoft.com/office/word/2010/wordprocessingShape" mc:Ignorable="w14 w15 wp14">
+<w:footnotes xmlns:wpc="http://schemas.microsoft.com/office/word/2010/wordprocessingCanvas" xmlns:cx="http://schemas.microsoft.com/office/drawing/2014/chartex" xmlns:cx1="http://schemas.microsoft.com/office/drawing/2015/9/8/chartex" xmlns:cx2="http://schemas.microsoft.com/office/drawing/2015/10/21/chartex" xmlns:cx3="http://schemas.microsoft.com/office/drawing/2016/5/9/chartex" xmlns:cx4="http://schemas.microsoft.com/office/drawing/2016/5/10/chartex" xmlns:cx5="http://schemas.microsoft.com/office/drawing/2016/5/11/chartex" xmlns:cx6="http://schemas.microsoft.com/office/drawing/2016/5/12/chartex" xmlns:cx7="http://schemas.microsoft.com/office/drawing/2016/5/13/chartex" xmlns:cx8="http://schemas.microsoft.com/office/drawing/2016/5/14/chartex" xmlns:mc="http://schemas.openxmlformats.org/markup-compatibility/2006" xmlns:aink="http://schemas.microsoft.com/office/drawing/2016/ink" xmlns:am3d="http://schemas.microsoft.com/office/drawing/2017/model3d" xmlns:o="urn:schemas-microsoft-com:office:office" xmlns:oel="http://schemas.microsoft.com/office/2019/extlst" xmlns:r="http://schemas.openxmlformats.org/officeDocument/2006/relationships" xmlns:m="http://schemas.openxmlformats.org/officeDocument/2006/math" xmlns:v="urn:schemas-microsoft-com:vml" xmlns:wp14="http://schemas.microsoft.com/office/word/2010/wordprocessingDrawing" xmlns:wp="http://schemas.openxmlformats.org/drawingml/2006/wordprocessingDrawing" xmlns:w10="urn:schemas-microsoft-com:office:word" xmlns:w="http://schemas.openxmlformats.org/wordprocessingml/2006/main" xmlns:w14="http://schemas.microsoft.com/office/word/2010/wordml" xmlns:w15="http://schemas.microsoft.com/office/word/2012/wordml" xmlns:w16cex="http://schemas.microsoft.com/office/word/2018/wordml/cex" xmlns:w16cid="http://schemas.microsoft.com/office/word/2016/wordml/cid" xmlns:w16="http://schemas.microsoft.com/office/word/2018/wordml" xmlns:w16du="http://schemas.microsoft.com/office/word/2023/wordml/word16du" xmlns:w16sdtdh="http://schemas.microsoft.com/office/word/2020/wordml/sdtdatahash" xmlns:w16se="http://schemas.microsoft.com/office/word/2015/wordml/symex" xmlns:wpg="http://schemas.microsoft.com/office/word/2010/wordprocessingGroup" xmlns:wpi="http://schemas.microsoft.com/office/word/2010/wordprocessingInk" xmlns:wne="http://schemas.microsoft.com/office/word/2006/wordml" xmlns:wps="http://schemas.microsoft.com/office/word/2010/wordprocessingShape" mc:Ignorable="w14 w15 w16se w16cid w16 w16cex w16sdtdh w16du wp14">
   <w:footnote w:type="separator" w:id="-1">
     <w:p>
       <w:pPr>
@@ -1722,7 +1925,7 @@
 </file>
 
 <file path=word/styles.xml><?xml version="1.0" encoding="utf-8"?>
-<w:styles xmlns:mc="http://schemas.openxmlformats.org/markup-compatibility/2006" xmlns:r="http://schemas.openxmlformats.org/officeDocument/2006/relationships" xmlns:w="http://schemas.openxmlformats.org/wordprocessingml/2006/main" xmlns:w14="http://schemas.microsoft.com/office/word/2010/wordml" xmlns:w15="http://schemas.microsoft.com/office/word/2012/wordml" mc:Ignorable="w14 w15">
+<w:styles xmlns:mc="http://schemas.openxmlformats.org/markup-compatibility/2006" xmlns:r="http://schemas.openxmlformats.org/officeDocument/2006/relationships" xmlns:w="http://schemas.openxmlformats.org/wordprocessingml/2006/main" xmlns:w14="http://schemas.microsoft.com/office/word/2010/wordml" xmlns:w15="http://schemas.microsoft.com/office/word/2012/wordml" xmlns:w16cex="http://schemas.microsoft.com/office/word/2018/wordml/cex" xmlns:w16cid="http://schemas.microsoft.com/office/word/2016/wordml/cid" xmlns:w16="http://schemas.microsoft.com/office/word/2018/wordml" xmlns:w16du="http://schemas.microsoft.com/office/word/2023/wordml/word16du" xmlns:w16sdtdh="http://schemas.microsoft.com/office/word/2020/wordml/sdtdatahash" xmlns:w16se="http://schemas.microsoft.com/office/word/2015/wordml/symex" mc:Ignorable="w14 w15 w16se w16cid w16 w16cex w16sdtdh w16du">
   <w:docDefaults>
     <w:rPrDefault>
       <w:rPr>
@@ -1739,7 +1942,7 @@
       </w:pPr>
     </w:pPrDefault>
   </w:docDefaults>
-  <w:latentStyles w:defLockedState="0" w:defUIPriority="99" w:defSemiHidden="0" w:defUnhideWhenUsed="0" w:defQFormat="0" w:count="371">
+  <w:latentStyles w:defLockedState="0" w:defUIPriority="99" w:defSemiHidden="0" w:defUnhideWhenUsed="0" w:defQFormat="0" w:count="376">
     <w:lsdException w:name="Normal" w:uiPriority="0" w:qFormat="1"/>
     <w:lsdException w:name="heading 1" w:uiPriority="9" w:qFormat="1"/>
     <w:lsdException w:name="heading 2" w:semiHidden="1" w:uiPriority="9" w:unhideWhenUsed="1" w:qFormat="1"/>
@@ -2111,6 +2314,11 @@
     <w:lsdException w:name="List Table 5 Dark Accent 6" w:uiPriority="50"/>
     <w:lsdException w:name="List Table 6 Colorful Accent 6" w:uiPriority="51"/>
     <w:lsdException w:name="List Table 7 Colorful Accent 6" w:uiPriority="52"/>
+    <w:lsdException w:name="Mention" w:semiHidden="1" w:unhideWhenUsed="1"/>
+    <w:lsdException w:name="Smart Hyperlink" w:semiHidden="1" w:unhideWhenUsed="1"/>
+    <w:lsdException w:name="Hashtag" w:semiHidden="1" w:unhideWhenUsed="1"/>
+    <w:lsdException w:name="Unresolved Mention" w:semiHidden="1" w:unhideWhenUsed="1"/>
+    <w:lsdException w:name="Smart Link" w:semiHidden="1" w:unhideWhenUsed="1"/>
   </w:latentStyles>
   <w:style w:type="paragraph" w:default="1" w:styleId="Standard">
     <w:name w:val="Normal"/>
@@ -2483,6 +2691,21 @@
 </file>
 
 <file path=customXml/item1.xml><?xml version="1.0" encoding="utf-8"?>
+<p:properties xmlns:p="http://schemas.microsoft.com/office/2006/metadata/properties" xmlns:xsi="http://www.w3.org/2001/XMLSchema-instance" xmlns:pc="http://schemas.microsoft.com/office/infopath/2007/PartnerControls">
+  <documentManagement/>
+</p:properties>
+</file>
+
+<file path=customXml/item2.xml><?xml version="1.0" encoding="utf-8"?>
+<?mso-contentType ?>
+<FormTemplates xmlns="http://schemas.microsoft.com/sharepoint/v3/contenttype/forms">
+  <Display>DocumentLibraryForm</Display>
+  <Edit>DocumentLibraryForm</Edit>
+  <New>DocumentLibraryForm</New>
+</FormTemplates>
+</file>
+
+<file path=customXml/item3.xml><?xml version="1.0" encoding="utf-8"?>
 <ct:contentTypeSchema xmlns:ct="http://schemas.microsoft.com/office/2006/metadata/contentType" xmlns:ma="http://schemas.microsoft.com/office/2006/metadata/properties/metaAttributes" ct:_="" ma:_="" ma:contentTypeName="Dokument" ma:contentTypeID="0x010100DE58A67EC7B3154D8BCB9B8080C68E31" ma:contentTypeVersion="4" ma:contentTypeDescription="Ein neues Dokument erstellen." ma:contentTypeScope="" ma:versionID="b00d5f9d3b4680ccb9a6348be9933412">
   <xsd:schema xmlns:xsd="http://www.w3.org/2001/XMLSchema" xmlns:xs="http://www.w3.org/2001/XMLSchema" xmlns:p="http://schemas.microsoft.com/office/2006/metadata/properties" xmlns:ns2="d01a203d-70f3-446e-a090-47b5f6f161cd" targetNamespace="http://schemas.microsoft.com/office/2006/metadata/properties" ma:root="true" ma:fieldsID="c5f5a2e5836f950b2c5624e07ebf8311" ns2:_="">
     <xsd:import namespace="d01a203d-70f3-446e-a090-47b5f6f161cd"/>
@@ -2626,29 +2849,37 @@
 </ct:contentTypeSchema>
 </file>
 
-<file path=customXml/item2.xml><?xml version="1.0" encoding="utf-8"?>
-<?mso-contentType ?>
-<FormTemplates xmlns="http://schemas.microsoft.com/sharepoint/v3/contenttype/forms">
-  <Display>DocumentLibraryForm</Display>
-  <Edit>DocumentLibraryForm</Edit>
-  <New>DocumentLibraryForm</New>
-</FormTemplates>
-</file>
-
-<file path=customXml/item3.xml><?xml version="1.0" encoding="utf-8"?>
-<p:properties xmlns:p="http://schemas.microsoft.com/office/2006/metadata/properties" xmlns:xsi="http://www.w3.org/2001/XMLSchema-instance" xmlns:pc="http://schemas.microsoft.com/office/infopath/2007/PartnerControls">
-  <documentManagement/>
-</p:properties>
-</file>
-
 <file path=customXml/itemProps1.xml><?xml version="1.0" encoding="utf-8"?>
-<ds:datastoreItem xmlns:ds="http://schemas.openxmlformats.org/officeDocument/2006/customXml" ds:itemID="{22F61D1A-D9B2-4ACB-BF93-6D8678F5B342}"/>
+<ds:datastoreItem xmlns:ds="http://schemas.openxmlformats.org/officeDocument/2006/customXml" ds:itemID="{A96A2408-F93E-4DBC-B2B3-9454FB5F5074}">
+  <ds:schemaRefs>
+    <ds:schemaRef ds:uri="http://schemas.microsoft.com/office/2006/metadata/properties"/>
+    <ds:schemaRef ds:uri="http://schemas.microsoft.com/office/infopath/2007/PartnerControls"/>
+  </ds:schemaRefs>
+</ds:datastoreItem>
 </file>
 
 <file path=customXml/itemProps2.xml><?xml version="1.0" encoding="utf-8"?>
-<ds:datastoreItem xmlns:ds="http://schemas.openxmlformats.org/officeDocument/2006/customXml" ds:itemID="{F4D62FE4-E20B-4734-B048-C27B86F97123}"/>
+<ds:datastoreItem xmlns:ds="http://schemas.openxmlformats.org/officeDocument/2006/customXml" ds:itemID="{F4D62FE4-E20B-4734-B048-C27B86F97123}">
+  <ds:schemaRefs>
+    <ds:schemaRef ds:uri="http://schemas.microsoft.com/sharepoint/v3/contenttype/forms"/>
+  </ds:schemaRefs>
+</ds:datastoreItem>
 </file>
 
 <file path=customXml/itemProps3.xml><?xml version="1.0" encoding="utf-8"?>
-<ds:datastoreItem xmlns:ds="http://schemas.openxmlformats.org/officeDocument/2006/customXml" ds:itemID="{A96A2408-F93E-4DBC-B2B3-9454FB5F5074}"/>
+<ds:datastoreItem xmlns:ds="http://schemas.openxmlformats.org/officeDocument/2006/customXml" ds:itemID="{22F61D1A-D9B2-4ACB-BF93-6D8678F5B342}">
+  <ds:schemaRefs>
+    <ds:schemaRef ds:uri="http://schemas.microsoft.com/office/2006/metadata/contentType"/>
+    <ds:schemaRef ds:uri="http://schemas.microsoft.com/office/2006/metadata/properties/metaAttributes"/>
+    <ds:schemaRef ds:uri="http://www.w3.org/2001/XMLSchema"/>
+    <ds:schemaRef ds:uri="http://schemas.microsoft.com/office/2006/metadata/properties"/>
+    <ds:schemaRef ds:uri="d01a203d-70f3-446e-a090-47b5f6f161cd"/>
+    <ds:schemaRef ds:uri="http://schemas.microsoft.com/office/2006/documentManagement/types"/>
+    <ds:schemaRef ds:uri="http://schemas.microsoft.com/office/infopath/2007/PartnerControls"/>
+    <ds:schemaRef ds:uri="http://schemas.openxmlformats.org/package/2006/metadata/core-properties"/>
+    <ds:schemaRef ds:uri="http://purl.org/dc/elements/1.1/"/>
+    <ds:schemaRef ds:uri="http://purl.org/dc/terms/"/>
+    <ds:schemaRef ds:uri="http://schemas.microsoft.com/internal/obd"/>
+  </ds:schemaRefs>
+</ds:datastoreItem>
 </file>